--- a/J.docx
+++ b/J.docx
@@ -77,7 +77,13 @@
       </w:r>
       <w:proofErr w:type="spellEnd"/>
       <w:r>
-        <w:t>, vise à permettre aux petits comme aux grands créateurs de contenu d'utiliser les musiques de grands artistes pour leurs créations.</w:t>
+        <w:t xml:space="preserve">, vise à permettre aux petits comme aux grands créateurs de contenu d'utiliser </w:t>
+      </w:r>
+      <w:r>
+        <w:t xml:space="preserve">les musiques de grands artistes </w:t>
+      </w:r>
+      <w:r>
+        <w:t>pour leurs créations.</w:t>
       </w:r>
     </w:p>
     <w:p>
@@ -106,27 +112,61 @@
         <w:rPr>
           <w:lang w:val="en-US"/>
         </w:rPr>
-        <w:t xml:space="preserve">I had </w:t>
-      </w:r>
-      <w:proofErr w:type="gramStart"/>
-      <w:r>
-        <w:rPr>
-          <w:lang w:val="en-US"/>
-        </w:rPr>
-        <w:t>participate</w:t>
-      </w:r>
-      <w:proofErr w:type="gramEnd"/>
-      <w:r>
-        <w:rPr>
-          <w:lang w:val="en-US"/>
-        </w:rPr>
-        <w:t xml:space="preserve"> an Hackathon o</w:t>
-      </w:r>
-      <w:r>
-        <w:rPr>
-          <w:lang w:val="en-US"/>
-        </w:rPr>
-        <w:t xml:space="preserve">rganize by </w:t>
+        <w:t xml:space="preserve">I </w:t>
+      </w:r>
+      <w:r>
+        <w:rPr>
+          <w:lang w:val="en-US"/>
+        </w:rPr>
+        <w:t>participated</w:t>
+      </w:r>
+      <w:r>
+        <w:rPr>
+          <w:lang w:val="en-US"/>
+        </w:rPr>
+        <w:t xml:space="preserve"> </w:t>
+      </w:r>
+      <w:r>
+        <w:rPr>
+          <w:lang w:val="en-US"/>
+        </w:rPr>
+        <w:t>in</w:t>
+      </w:r>
+      <w:r>
+        <w:rPr>
+          <w:lang w:val="en-US"/>
+        </w:rPr>
+        <w:t xml:space="preserve"> </w:t>
+      </w:r>
+      <w:r>
+        <w:rPr>
+          <w:lang w:val="en-US"/>
+        </w:rPr>
+        <w:t>a</w:t>
+      </w:r>
+      <w:r>
+        <w:rPr>
+          <w:lang w:val="en-US"/>
+        </w:rPr>
+        <w:t xml:space="preserve"> Hackathon o</w:t>
+      </w:r>
+      <w:r>
+        <w:rPr>
+          <w:lang w:val="en-US"/>
+        </w:rPr>
+        <w:t>rganize</w:t>
+      </w:r>
+      <w:r>
+        <w:rPr>
+          <w:lang w:val="en-US"/>
+        </w:rPr>
+        <w:t>d</w:t>
+      </w:r>
+      <w:r>
+        <w:rPr>
+          <w:lang w:val="en-US"/>
+        </w:rPr>
+        <w:t xml:space="preserve"> by </w:t>
       </w:r>
       <w:proofErr w:type="spellStart"/>
       <w:r>
@@ -140,7 +180,55 @@
         <w:rPr>
           <w:lang w:val="en-US"/>
         </w:rPr>
-        <w:t>, held from 14 to 16 June 2024.</w:t>
+        <w:t xml:space="preserve">, held from </w:t>
+      </w:r>
+      <w:r>
+        <w:rPr>
+          <w:lang w:val="en-US"/>
+        </w:rPr>
+        <w:t xml:space="preserve">the </w:t>
+      </w:r>
+      <w:r>
+        <w:rPr>
+          <w:lang w:val="en-US"/>
+        </w:rPr>
+        <w:t>14</w:t>
+      </w:r>
+      <w:r>
+        <w:rPr>
+          <w:lang w:val="en-US"/>
+        </w:rPr>
+        <w:t>th</w:t>
+      </w:r>
+      <w:r>
+        <w:rPr>
+          <w:lang w:val="en-US"/>
+        </w:rPr>
+        <w:t xml:space="preserve"> to </w:t>
+      </w:r>
+      <w:r>
+        <w:rPr>
+          <w:lang w:val="en-US"/>
+        </w:rPr>
+        <w:t xml:space="preserve">the </w:t>
+      </w:r>
+      <w:r>
+        <w:rPr>
+          <w:lang w:val="en-US"/>
+        </w:rPr>
+        <w:t>16</w:t>
+      </w:r>
+      <w:r>
+        <w:rPr>
+          <w:lang w:val="en-US"/>
+        </w:rPr>
+        <w:t>th</w:t>
+      </w:r>
+      <w:r>
+        <w:rPr>
+          <w:lang w:val="en-US"/>
+        </w:rPr>
+        <w:t xml:space="preserve"> June 2024.</w:t>
       </w:r>
     </w:p>
     <w:p>
@@ -161,7 +249,19 @@
         <w:rPr>
           <w:lang w:val="en-US"/>
         </w:rPr>
-        <w:t xml:space="preserve"> is a blockchain dedicated for the musical industry.</w:t>
+        <w:t xml:space="preserve"> is a blockchain dedicated </w:t>
+      </w:r>
+      <w:r>
+        <w:rPr>
+          <w:lang w:val="en-US"/>
+        </w:rPr>
+        <w:t>to</w:t>
+      </w:r>
+      <w:r>
+        <w:rPr>
+          <w:lang w:val="en-US"/>
+        </w:rPr>
+        <w:t xml:space="preserve"> the musical industry.</w:t>
       </w:r>
     </w:p>
     <w:p>
@@ -176,6 +276,505 @@
         </w:rPr>
         <w:t xml:space="preserve">The theme of this Hackathon </w:t>
       </w:r>
+      <w:r>
+        <w:rPr>
+          <w:lang w:val="en-US"/>
+        </w:rPr>
+        <w:t xml:space="preserve">was the </w:t>
+      </w:r>
+      <w:r>
+        <w:rPr>
+          <w:lang w:val="en-US"/>
+        </w:rPr>
+        <w:t>integrati</w:t>
+      </w:r>
+      <w:r>
+        <w:rPr>
+          <w:lang w:val="en-US"/>
+        </w:rPr>
+        <w:t xml:space="preserve">on of </w:t>
+      </w:r>
+      <w:r>
+        <w:rPr>
+          <w:lang w:val="en-US"/>
+        </w:rPr>
+        <w:t>music</w:t>
+      </w:r>
+      <w:r>
+        <w:rPr>
+          <w:lang w:val="en-US"/>
+        </w:rPr>
+        <w:t xml:space="preserve"> into blockchain</w:t>
+      </w:r>
+      <w:r>
+        <w:rPr>
+          <w:lang w:val="en-US"/>
+        </w:rPr>
+        <w:t>.</w:t>
+      </w:r>
+    </w:p>
+    <w:p>
+      <w:pPr>
+        <w:rPr>
+          <w:lang w:val="en-US"/>
+        </w:rPr>
+      </w:pPr>
+      <w:r>
+        <w:rPr>
+          <w:lang w:val="en-US"/>
+        </w:rPr>
+        <w:t>This blockchain allow</w:t>
+      </w:r>
+      <w:r>
+        <w:rPr>
+          <w:lang w:val="en-US"/>
+        </w:rPr>
+        <w:t>s</w:t>
+      </w:r>
+      <w:r>
+        <w:rPr>
+          <w:lang w:val="en-US"/>
+        </w:rPr>
+        <w:t xml:space="preserve"> to </w:t>
+      </w:r>
+      <w:r>
+        <w:rPr>
+          <w:lang w:val="en-US"/>
+        </w:rPr>
+        <w:t>development</w:t>
+      </w:r>
+      <w:r>
+        <w:rPr>
+          <w:lang w:val="en-US"/>
+        </w:rPr>
+        <w:t xml:space="preserve"> </w:t>
+      </w:r>
+      <w:r>
+        <w:rPr>
+          <w:lang w:val="en-US"/>
+        </w:rPr>
+        <w:t xml:space="preserve">in Rust or Solidity, because </w:t>
+      </w:r>
+      <w:r>
+        <w:rPr>
+          <w:lang w:val="en-US"/>
+        </w:rPr>
+        <w:t>it</w:t>
+      </w:r>
+      <w:r>
+        <w:rPr>
+          <w:lang w:val="en-US"/>
+        </w:rPr>
+        <w:t>’s EVM compatible.</w:t>
+      </w:r>
+    </w:p>
+    <w:p>
+      <w:pPr>
+        <w:rPr>
+          <w:lang w:val="en-US"/>
+        </w:rPr>
+      </w:pPr>
+      <w:r>
+        <w:rPr>
+          <w:lang w:val="en-US"/>
+        </w:rPr>
+        <w:t xml:space="preserve">I was in </w:t>
+      </w:r>
+      <w:r>
+        <w:rPr>
+          <w:lang w:val="en-US"/>
+        </w:rPr>
+        <w:t xml:space="preserve">a </w:t>
+      </w:r>
+      <w:r>
+        <w:rPr>
+          <w:lang w:val="en-US"/>
+        </w:rPr>
+        <w:t>team with 2 front</w:t>
+      </w:r>
+      <w:r>
+        <w:rPr>
+          <w:lang w:val="en-US"/>
+        </w:rPr>
+        <w:t>-</w:t>
+      </w:r>
+      <w:r>
+        <w:rPr>
+          <w:lang w:val="en-US"/>
+        </w:rPr>
+        <w:t>ends developers, 1 back</w:t>
+      </w:r>
+      <w:r>
+        <w:rPr>
+          <w:lang w:val="en-US"/>
+        </w:rPr>
+        <w:t>-</w:t>
+      </w:r>
+      <w:r>
+        <w:rPr>
+          <w:lang w:val="en-US"/>
+        </w:rPr>
+        <w:t xml:space="preserve">end developer, 1 UI/UX designer and </w:t>
+      </w:r>
+      <w:r>
+        <w:rPr>
+          <w:lang w:val="en-US"/>
+        </w:rPr>
+        <w:t xml:space="preserve">1 </w:t>
+      </w:r>
+      <w:r>
+        <w:rPr>
+          <w:lang w:val="en-US"/>
+        </w:rPr>
+        <w:t>blockchain developer</w:t>
+      </w:r>
+      <w:r>
+        <w:rPr>
+          <w:lang w:val="en-US"/>
+        </w:rPr>
+        <w:t xml:space="preserve"> (myself)</w:t>
+      </w:r>
+      <w:r>
+        <w:rPr>
+          <w:lang w:val="en-US"/>
+        </w:rPr>
+        <w:t>.</w:t>
+      </w:r>
+    </w:p>
+    <w:p>
+      <w:pPr>
+        <w:rPr>
+          <w:lang w:val="en-US"/>
+        </w:rPr>
+      </w:pPr>
+      <w:r>
+        <w:rPr>
+          <w:lang w:val="en-US"/>
+        </w:rPr>
+        <w:t xml:space="preserve">Our Sample project </w:t>
+      </w:r>
+      <w:r>
+        <w:rPr>
+          <w:lang w:val="en-US"/>
+        </w:rPr>
+        <w:t xml:space="preserve">is designed to enable </w:t>
+      </w:r>
+      <w:r>
+        <w:rPr>
+          <w:lang w:val="en-US"/>
+        </w:rPr>
+        <w:t>all type</w:t>
+      </w:r>
+      <w:r>
+        <w:rPr>
+          <w:lang w:val="en-US"/>
+        </w:rPr>
+        <w:t>s of</w:t>
+      </w:r>
+      <w:r>
+        <w:rPr>
+          <w:lang w:val="en-US"/>
+        </w:rPr>
+        <w:t xml:space="preserve"> </w:t>
+      </w:r>
+      <w:r>
+        <w:rPr>
+          <w:lang w:val="en-US"/>
+        </w:rPr>
+        <w:t>content creators</w:t>
+      </w:r>
+      <w:r>
+        <w:rPr>
+          <w:lang w:val="en-US"/>
+        </w:rPr>
+        <w:t xml:space="preserve"> </w:t>
+      </w:r>
+      <w:r>
+        <w:rPr>
+          <w:lang w:val="en-US"/>
+        </w:rPr>
+        <w:t>to use music of great artist</w:t>
+      </w:r>
+      <w:r>
+        <w:rPr>
+          <w:lang w:val="en-US"/>
+        </w:rPr>
+        <w:t>s</w:t>
+      </w:r>
+      <w:r>
+        <w:rPr>
+          <w:lang w:val="en-US"/>
+        </w:rPr>
+        <w:t xml:space="preserve"> for their creations</w:t>
+      </w:r>
+      <w:r>
+        <w:rPr>
+          <w:lang w:val="en-US"/>
+        </w:rPr>
+        <w:t>.</w:t>
+      </w:r>
+    </w:p>
+    <w:p>
+      <w:pPr>
+        <w:rPr>
+          <w:lang w:val="en-US"/>
+        </w:rPr>
+      </w:pPr>
+      <w:r>
+        <w:rPr>
+          <w:lang w:val="en-US"/>
+        </w:rPr>
+        <w:t>For</w:t>
+      </w:r>
+      <w:r>
+        <w:rPr>
+          <w:lang w:val="en-US"/>
+        </w:rPr>
+        <w:t xml:space="preserve"> instance</w:t>
+      </w:r>
+      <w:r>
+        <w:rPr>
+          <w:lang w:val="en-US"/>
+        </w:rPr>
+        <w:t xml:space="preserve">, an artist can put his music </w:t>
+      </w:r>
+      <w:r>
+        <w:rPr>
+          <w:lang w:val="en-US"/>
+        </w:rPr>
+        <w:t>over-the-counter with a set price</w:t>
+      </w:r>
+      <w:r>
+        <w:rPr>
+          <w:lang w:val="en-US"/>
+        </w:rPr>
+        <w:t>, allowing a buyer to acquire the right</w:t>
+      </w:r>
+      <w:r>
+        <w:rPr>
+          <w:lang w:val="en-US"/>
+        </w:rPr>
+        <w:t>s</w:t>
+      </w:r>
+      <w:r>
+        <w:rPr>
+          <w:lang w:val="en-US"/>
+        </w:rPr>
+        <w:t xml:space="preserve"> </w:t>
+      </w:r>
+      <w:r>
+        <w:rPr>
+          <w:lang w:val="en-US"/>
+        </w:rPr>
+        <w:t>to</w:t>
+      </w:r>
+      <w:r>
+        <w:rPr>
+          <w:lang w:val="en-US"/>
+        </w:rPr>
+        <w:t xml:space="preserve"> use</w:t>
+      </w:r>
+      <w:r>
+        <w:rPr>
+          <w:lang w:val="en-US"/>
+        </w:rPr>
+        <w:t xml:space="preserve"> its</w:t>
+      </w:r>
+      <w:r>
+        <w:rPr>
+          <w:lang w:val="en-US"/>
+        </w:rPr>
+        <w:t xml:space="preserve"> content.</w:t>
+      </w:r>
+    </w:p>
+    <w:p>
+      <w:pPr>
+        <w:rPr>
+          <w:lang w:val="en-US"/>
+        </w:rPr>
+      </w:pPr>
+      <w:r>
+        <w:rPr>
+          <w:lang w:val="en-US"/>
+        </w:rPr>
+        <w:t xml:space="preserve">Once the buyer has purchased the right </w:t>
+      </w:r>
+      <w:r>
+        <w:rPr>
+          <w:lang w:val="en-US"/>
+        </w:rPr>
+        <w:t>to</w:t>
+      </w:r>
+      <w:r>
+        <w:rPr>
+          <w:lang w:val="en-US"/>
+        </w:rPr>
+        <w:t xml:space="preserve"> use </w:t>
+      </w:r>
+      <w:r>
+        <w:rPr>
+          <w:lang w:val="en-US"/>
+        </w:rPr>
+        <w:t>said</w:t>
+      </w:r>
+      <w:r>
+        <w:rPr>
+          <w:lang w:val="en-US"/>
+        </w:rPr>
+        <w:t xml:space="preserve"> </w:t>
+      </w:r>
+      <w:r>
+        <w:rPr>
+          <w:lang w:val="en-US"/>
+        </w:rPr>
+        <w:t>music in its contents</w:t>
+      </w:r>
+      <w:r>
+        <w:rPr>
+          <w:lang w:val="en-US"/>
+        </w:rPr>
+        <w:t xml:space="preserve">, he can link </w:t>
+      </w:r>
+      <w:r>
+        <w:rPr>
+          <w:lang w:val="en-US"/>
+        </w:rPr>
+        <w:t>it</w:t>
+      </w:r>
+      <w:r>
+        <w:rPr>
+          <w:lang w:val="en-US"/>
+        </w:rPr>
+        <w:t xml:space="preserve"> to the URL of the content, getting the right </w:t>
+      </w:r>
+      <w:r>
+        <w:rPr>
+          <w:lang w:val="en-US"/>
+        </w:rPr>
+        <w:t>to</w:t>
+      </w:r>
+      <w:r>
+        <w:rPr>
+          <w:lang w:val="en-US"/>
+        </w:rPr>
+        <w:t xml:space="preserve"> use</w:t>
+      </w:r>
+      <w:r>
+        <w:rPr>
+          <w:lang w:val="en-US"/>
+        </w:rPr>
+        <w:t xml:space="preserve"> it</w:t>
+      </w:r>
+      <w:r>
+        <w:rPr>
+          <w:lang w:val="en-US"/>
+        </w:rPr>
+        <w:t>.</w:t>
+      </w:r>
+    </w:p>
+    <w:p>
+      <w:pPr>
+        <w:rPr>
+          <w:lang w:val="en-US"/>
+        </w:rPr>
+      </w:pPr>
+      <w:r>
+        <w:rPr>
+          <w:lang w:val="en-US"/>
+        </w:rPr>
+        <w:t xml:space="preserve">This right </w:t>
+      </w:r>
+      <w:r>
+        <w:rPr>
+          <w:lang w:val="en-US"/>
+        </w:rPr>
+        <w:t>to</w:t>
+      </w:r>
+      <w:r>
+        <w:rPr>
+          <w:lang w:val="en-US"/>
+        </w:rPr>
+        <w:t xml:space="preserve"> use is represent</w:t>
+      </w:r>
+      <w:r>
+        <w:rPr>
+          <w:lang w:val="en-US"/>
+        </w:rPr>
+        <w:t>ed</w:t>
+      </w:r>
+      <w:r>
+        <w:rPr>
+          <w:lang w:val="en-US"/>
+        </w:rPr>
+        <w:t xml:space="preserve"> in </w:t>
+      </w:r>
+      <w:r>
+        <w:rPr>
+          <w:lang w:val="en-US"/>
+        </w:rPr>
+        <w:t xml:space="preserve">a </w:t>
+      </w:r>
+      <w:r>
+        <w:rPr>
+          <w:lang w:val="en-US"/>
+        </w:rPr>
+        <w:t xml:space="preserve">single use NFT, </w:t>
+      </w:r>
+      <w:r>
+        <w:rPr>
+          <w:lang w:val="en-US"/>
+        </w:rPr>
+        <w:t>once</w:t>
+      </w:r>
+      <w:r>
+        <w:rPr>
+          <w:lang w:val="en-US"/>
+        </w:rPr>
+        <w:t xml:space="preserve"> the NFT is linked to a URL, it can</w:t>
+      </w:r>
+      <w:r>
+        <w:rPr>
+          <w:lang w:val="en-US"/>
+        </w:rPr>
+        <w:t>no</w:t>
+      </w:r>
+      <w:r>
+        <w:rPr>
+          <w:lang w:val="en-US"/>
+        </w:rPr>
+        <w:t>t</w:t>
+      </w:r>
+      <w:r>
+        <w:rPr>
+          <w:lang w:val="en-US"/>
+        </w:rPr>
+        <w:t xml:space="preserve"> be</w:t>
+      </w:r>
+      <w:r>
+        <w:rPr>
+          <w:lang w:val="en-US"/>
+        </w:rPr>
+        <w:t xml:space="preserve"> modif</w:t>
+      </w:r>
+      <w:r>
+        <w:rPr>
+          <w:lang w:val="en-US"/>
+        </w:rPr>
+        <w:t>ied</w:t>
+      </w:r>
+      <w:r>
+        <w:rPr>
+          <w:lang w:val="en-US"/>
+        </w:rPr>
+        <w:t>.</w:t>
+      </w:r>
+    </w:p>
+    <w:p>
+      <w:pPr>
+        <w:rPr>
+          <w:lang w:val="en-US"/>
+        </w:rPr>
+      </w:pPr>
     </w:p>
     <w:sectPr>
       <w:pgSz w:w="11906" w:h="16838"/>
